--- a/知识点/Git.docx
+++ b/知识点/Git.docx
@@ -17,6 +17,8 @@
         </w:rPr>
         <w:t>Git</w:t>
       </w:r>
+      <w:bookmarkStart w:id="0" w:name="_GoBack"/>
+      <w:bookmarkEnd w:id="0"/>
     </w:p>
     <w:p>
       <w:pPr>
@@ -971,6 +973,7 @@
     <w:p>
       <w:pPr>
         <w:numPr>
+          <w:ilvl w:val="0"/>
           <w:numId w:val="0"/>
         </w:numPr>
         <w:rPr>
@@ -1003,6 +1006,7 @@
     <w:p>
       <w:pPr>
         <w:numPr>
+          <w:ilvl w:val="0"/>
           <w:numId w:val="0"/>
         </w:numPr>
         <w:rPr>
@@ -1035,6 +1039,7 @@
     <w:p>
       <w:pPr>
         <w:numPr>
+          <w:ilvl w:val="0"/>
           <w:numId w:val="0"/>
         </w:numPr>
         <w:rPr>
@@ -1123,32 +1128,35 @@
     <w:p>
       <w:pPr>
         <w:numPr>
-          <w:numId w:val="0"/>
-        </w:numPr>
-        <w:rPr>
-          <w:rFonts w:hint="default"/>
-          <w:color w:val="auto"/>
-          <w:u w:val="none"/>
-          <w:lang w:val="en-US" w:eastAsia="zh-CN"/>
-        </w:rPr>
-      </w:pPr>
-    </w:p>
-    <w:p>
-      <w:pPr>
-        <w:numPr>
-          <w:numId w:val="0"/>
-        </w:numPr>
-        <w:rPr>
-          <w:rFonts w:hint="default"/>
-          <w:color w:val="auto"/>
-          <w:u w:val="none"/>
-          <w:lang w:val="en-US" w:eastAsia="zh-CN"/>
-        </w:rPr>
-      </w:pPr>
-    </w:p>
-    <w:p>
-      <w:pPr>
-        <w:numPr>
+          <w:ilvl w:val="0"/>
+          <w:numId w:val="0"/>
+        </w:numPr>
+        <w:rPr>
+          <w:rFonts w:hint="default"/>
+          <w:color w:val="auto"/>
+          <w:u w:val="none"/>
+          <w:lang w:val="en-US" w:eastAsia="zh-CN"/>
+        </w:rPr>
+      </w:pPr>
+    </w:p>
+    <w:p>
+      <w:pPr>
+        <w:numPr>
+          <w:ilvl w:val="0"/>
+          <w:numId w:val="0"/>
+        </w:numPr>
+        <w:rPr>
+          <w:rFonts w:hint="default"/>
+          <w:color w:val="auto"/>
+          <w:u w:val="none"/>
+          <w:lang w:val="en-US" w:eastAsia="zh-CN"/>
+        </w:rPr>
+      </w:pPr>
+    </w:p>
+    <w:p>
+      <w:pPr>
+        <w:numPr>
+          <w:ilvl w:val="0"/>
           <w:numId w:val="0"/>
         </w:numPr>
         <w:rPr>
@@ -1167,12 +1175,11 @@
         </w:rPr>
         <w:t>ls  ~/.ssh/id_rsa   检查本地是否有ssh秘钥</w:t>
       </w:r>
-      <w:bookmarkStart w:id="0" w:name="_GoBack"/>
-      <w:bookmarkEnd w:id="0"/>
-    </w:p>
-    <w:p>
-      <w:pPr>
-        <w:numPr>
+    </w:p>
+    <w:p>
+      <w:pPr>
+        <w:numPr>
+          <w:ilvl w:val="0"/>
           <w:numId w:val="0"/>
         </w:numPr>
         <w:rPr>
@@ -1191,6 +1198,324 @@
         </w:rPr>
         <w:t>解释:列出指定路径下的文件或目录, ~表示主目录,后面表示主目录下的.ssh文件夹中的id_rsa文件,  .ssh中的. 表示是隐藏文件或者隐藏文件夹</w:t>
       </w:r>
+    </w:p>
+    <w:p>
+      <w:pPr>
+        <w:numPr>
+          <w:ilvl w:val="0"/>
+          <w:numId w:val="0"/>
+        </w:numPr>
+        <w:rPr>
+          <w:rFonts w:hint="default"/>
+          <w:color w:val="auto"/>
+          <w:u w:val="none"/>
+          <w:lang w:val="en-US" w:eastAsia="zh-CN"/>
+        </w:rPr>
+      </w:pPr>
+    </w:p>
+    <w:p>
+      <w:pPr>
+        <w:numPr>
+          <w:ilvl w:val="0"/>
+          <w:numId w:val="0"/>
+        </w:numPr>
+        <w:rPr>
+          <w:rFonts w:hint="default"/>
+          <w:color w:val="auto"/>
+          <w:u w:val="none"/>
+          <w:lang w:val="en-US" w:eastAsia="zh-CN"/>
+        </w:rPr>
+      </w:pPr>
+    </w:p>
+    <w:p>
+      <w:pPr>
+        <w:numPr>
+          <w:ilvl w:val="0"/>
+          <w:numId w:val="0"/>
+        </w:numPr>
+        <w:rPr>
+          <w:rFonts w:hint="default"/>
+          <w:color w:val="auto"/>
+          <w:u w:val="none"/>
+          <w:lang w:val="en-US" w:eastAsia="zh-CN"/>
+        </w:rPr>
+      </w:pPr>
+    </w:p>
+    <w:p>
+      <w:pPr>
+        <w:numPr>
+          <w:ilvl w:val="0"/>
+          <w:numId w:val="0"/>
+        </w:numPr>
+        <w:rPr>
+          <w:rFonts w:hint="eastAsia"/>
+          <w:color w:val="auto"/>
+          <w:u w:val="none"/>
+          <w:lang w:val="en-US" w:eastAsia="zh-CN"/>
+        </w:rPr>
+      </w:pPr>
+      <w:r>
+        <w:rPr>
+          <w:rFonts w:hint="eastAsia"/>
+          <w:color w:val="auto"/>
+          <w:u w:val="none"/>
+          <w:lang w:val="en-US" w:eastAsia="zh-CN"/>
+        </w:rPr>
+        <w:t>配置秘钥</w:t>
+      </w:r>
+    </w:p>
+    <w:p>
+      <w:pPr>
+        <w:numPr>
+          <w:ilvl w:val="0"/>
+          <w:numId w:val="0"/>
+        </w:numPr>
+        <w:rPr>
+          <w:rFonts w:hint="default"/>
+          <w:color w:val="auto"/>
+          <w:u w:val="none"/>
+          <w:lang w:val="en-US" w:eastAsia="zh-CN"/>
+        </w:rPr>
+      </w:pPr>
+      <w:r>
+        <w:rPr>
+          <w:rFonts w:hint="eastAsia"/>
+          <w:color w:val="auto"/>
+          <w:u w:val="none"/>
+          <w:lang w:val="en-US" w:eastAsia="zh-CN"/>
+        </w:rPr>
+        <w:t xml:space="preserve">ssh-keygen -t rsa -b 4096 -C </w:t>
+      </w:r>
+      <w:r>
+        <w:rPr>
+          <w:rFonts w:hint="default"/>
+          <w:color w:val="auto"/>
+          <w:u w:val="none"/>
+          <w:lang w:val="en-US" w:eastAsia="zh-CN"/>
+        </w:rPr>
+        <w:t>“</w:t>
+      </w:r>
+      <w:r>
+        <w:rPr>
+          <w:rFonts w:hint="eastAsia"/>
+          <w:color w:val="auto"/>
+          <w:u w:val="none"/>
+          <w:lang w:val="en-US" w:eastAsia="zh-CN"/>
+        </w:rPr>
+        <w:t>dong661018@gmail.com</w:t>
+      </w:r>
+      <w:r>
+        <w:rPr>
+          <w:rFonts w:hint="default"/>
+          <w:color w:val="auto"/>
+          <w:u w:val="none"/>
+          <w:lang w:val="en-US" w:eastAsia="zh-CN"/>
+        </w:rPr>
+        <w:t>”</w:t>
+      </w:r>
+    </w:p>
+    <w:p>
+      <w:pPr>
+        <w:numPr>
+          <w:ilvl w:val="0"/>
+          <w:numId w:val="0"/>
+        </w:numPr>
+        <w:rPr>
+          <w:rFonts w:hint="eastAsia"/>
+          <w:color w:val="auto"/>
+          <w:u w:val="none"/>
+          <w:lang w:val="en-US" w:eastAsia="zh-CN"/>
+        </w:rPr>
+      </w:pPr>
+      <w:r>
+        <w:rPr>
+          <w:rFonts w:hint="eastAsia"/>
+          <w:color w:val="auto"/>
+          <w:u w:val="none"/>
+          <w:lang w:val="en-US" w:eastAsia="zh-CN"/>
+        </w:rPr>
+        <w:t>输入文件位置，直接回车就默认位置 ~/.ssh/id_rsa</w:t>
+      </w:r>
+    </w:p>
+    <w:p>
+      <w:pPr>
+        <w:numPr>
+          <w:ilvl w:val="0"/>
+          <w:numId w:val="0"/>
+        </w:numPr>
+        <w:rPr>
+          <w:rFonts w:hint="default"/>
+          <w:color w:val="auto"/>
+          <w:u w:val="none"/>
+          <w:lang w:val="en-US" w:eastAsia="zh-CN"/>
+        </w:rPr>
+      </w:pPr>
+      <w:r>
+        <w:rPr>
+          <w:rFonts w:hint="eastAsia"/>
+          <w:color w:val="auto"/>
+          <w:u w:val="none"/>
+          <w:lang w:val="en-US" w:eastAsia="zh-CN"/>
+        </w:rPr>
+        <w:t>输入密码（我的是6位+全小，和其他密码一样）</w:t>
+      </w:r>
+    </w:p>
+    <w:p>
+      <w:pPr>
+        <w:numPr>
+          <w:ilvl w:val="0"/>
+          <w:numId w:val="0"/>
+        </w:numPr>
+        <w:rPr>
+          <w:rFonts w:hint="default"/>
+          <w:color w:val="auto"/>
+          <w:u w:val="none"/>
+          <w:lang w:val="en-US" w:eastAsia="zh-CN"/>
+        </w:rPr>
+      </w:pPr>
+      <w:r>
+        <w:rPr>
+          <w:rFonts w:hint="eastAsia"/>
+          <w:color w:val="auto"/>
+          <w:u w:val="none"/>
+          <w:lang w:val="en-US" w:eastAsia="zh-CN"/>
+        </w:rPr>
+        <w:t>打开秘钥文件</w:t>
+      </w:r>
+    </w:p>
+    <w:p>
+      <w:pPr>
+        <w:numPr>
+          <w:ilvl w:val="0"/>
+          <w:numId w:val="0"/>
+        </w:numPr>
+        <w:rPr>
+          <w:rFonts w:hint="default"/>
+          <w:color w:val="auto"/>
+          <w:u w:val="none"/>
+          <w:lang w:val="en-US" w:eastAsia="zh-CN"/>
+        </w:rPr>
+      </w:pPr>
+      <w:r>
+        <w:rPr>
+          <w:rFonts w:hint="default"/>
+          <w:color w:val="auto"/>
+          <w:u w:val="none"/>
+          <w:lang w:val="en-US" w:eastAsia="zh-CN"/>
+        </w:rPr>
+        <w:t>cat ~/.ssh/id_rsa.pub</w:t>
+      </w:r>
+    </w:p>
+    <w:p>
+      <w:pPr>
+        <w:numPr>
+          <w:ilvl w:val="0"/>
+          <w:numId w:val="0"/>
+        </w:numPr>
+        <w:rPr>
+          <w:rFonts w:hint="eastAsia"/>
+          <w:color w:val="auto"/>
+          <w:u w:val="none"/>
+          <w:lang w:val="en-US" w:eastAsia="zh-CN"/>
+        </w:rPr>
+      </w:pPr>
+      <w:r>
+        <w:rPr>
+          <w:rFonts w:hint="eastAsia"/>
+          <w:color w:val="auto"/>
+          <w:u w:val="none"/>
+          <w:lang w:val="en-US" w:eastAsia="zh-CN"/>
+        </w:rPr>
+        <w:t>复制ssh-rsa开头的ssh公钥</w:t>
+      </w:r>
+    </w:p>
+    <w:p>
+      <w:pPr>
+        <w:numPr>
+          <w:ilvl w:val="0"/>
+          <w:numId w:val="0"/>
+        </w:numPr>
+        <w:rPr>
+          <w:rFonts w:hint="eastAsia"/>
+          <w:color w:val="auto"/>
+          <w:u w:val="none"/>
+          <w:lang w:val="en-US" w:eastAsia="zh-CN"/>
+        </w:rPr>
+      </w:pPr>
+    </w:p>
+    <w:p>
+      <w:pPr>
+        <w:numPr>
+          <w:ilvl w:val="0"/>
+          <w:numId w:val="0"/>
+        </w:numPr>
+        <w:rPr>
+          <w:rFonts w:hint="eastAsia"/>
+          <w:color w:val="auto"/>
+          <w:u w:val="none"/>
+          <w:lang w:val="en-US" w:eastAsia="zh-CN"/>
+        </w:rPr>
+      </w:pPr>
+    </w:p>
+    <w:p>
+      <w:pPr>
+        <w:numPr>
+          <w:ilvl w:val="0"/>
+          <w:numId w:val="0"/>
+        </w:numPr>
+        <w:rPr>
+          <w:rFonts w:hint="eastAsia"/>
+          <w:color w:val="auto"/>
+          <w:u w:val="none"/>
+          <w:lang w:val="en-US" w:eastAsia="zh-CN"/>
+        </w:rPr>
+      </w:pPr>
+      <w:r>
+        <w:rPr>
+          <w:rFonts w:hint="eastAsia"/>
+          <w:color w:val="auto"/>
+          <w:u w:val="none"/>
+          <w:lang w:val="en-US" w:eastAsia="zh-CN"/>
+        </w:rPr>
+        <w:t>常见命令行</w:t>
+      </w:r>
+    </w:p>
+    <w:p>
+      <w:pPr>
+        <w:numPr>
+          <w:ilvl w:val="0"/>
+          <w:numId w:val="0"/>
+        </w:numPr>
+        <w:rPr>
+          <w:rFonts w:hint="eastAsia"/>
+          <w:color w:val="auto"/>
+          <w:u w:val="none"/>
+          <w:lang w:val="en-US" w:eastAsia="zh-CN"/>
+        </w:rPr>
+      </w:pPr>
+      <w:r>
+        <w:rPr>
+          <w:rFonts w:hint="eastAsia"/>
+          <w:color w:val="auto"/>
+          <w:u w:val="none"/>
+          <w:lang w:val="en-US" w:eastAsia="zh-CN"/>
+        </w:rPr>
+        <w:t>ls 查看</w:t>
+      </w:r>
+    </w:p>
+    <w:p>
+      <w:pPr>
+        <w:numPr>
+          <w:ilvl w:val="0"/>
+          <w:numId w:val="0"/>
+        </w:numPr>
+        <w:rPr>
+          <w:rFonts w:hint="default"/>
+          <w:color w:val="auto"/>
+          <w:u w:val="none"/>
+          <w:lang w:val="en-US" w:eastAsia="zh-CN"/>
+        </w:rPr>
+      </w:pPr>
     </w:p>
     <w:p>
       <w:pPr>
@@ -1621,7 +1946,7 @@
       <w:lang w:val="en-US" w:eastAsia="zh-CN" w:bidi="ar-SA"/>
     </w:rPr>
   </w:style>
-  <w:style w:type="character" w:default="1" w:styleId="4">
+  <w:style w:type="character" w:default="1" w:styleId="2">
     <w:name w:val="Default Paragraph Font"/>
     <w:semiHidden/>
     <w:uiPriority w:val="0"/>
@@ -1644,7 +1969,7 @@
       </w:tblCellMar>
     </w:tblPr>
   </w:style>
-  <w:style w:type="paragraph" w:styleId="2">
+  <w:style w:type="paragraph" w:styleId="4">
     <w:name w:val="HTML Preformatted"/>
     <w:basedOn w:val="1"/>
     <w:uiPriority w:val="0"/>
@@ -1679,7 +2004,7 @@
   </w:style>
   <w:style w:type="character" w:styleId="5">
     <w:name w:val="Hyperlink"/>
-    <w:basedOn w:val="4"/>
+    <w:basedOn w:val="2"/>
     <w:uiPriority w:val="0"/>
     <w:rPr>
       <w:color w:val="0000FF"/>
